--- a/dogfightZ/源代码介绍文档.docx
+++ b/dogfightZ/源代码介绍文档.docx
@@ -107,7 +107,8 @@
     <w:p>
       <w:pPr>
         <w:rPr>
-          <w:rFonts w:hint="eastAsia"/>
+          <w:rFonts w:hint="default"/>
+          <w:lang w:val="en-US"/>
         </w:rPr>
       </w:pPr>
       <w:r>
@@ -127,8 +128,17 @@
         <w:rPr>
           <w:rFonts w:hint="eastAsia"/>
         </w:rPr>
-        <w:t>工程，使用JDK1.8</w:t>
-      </w:r>
+        <w:t>工程，使用JDK</w:t>
+      </w:r>
+      <w:r>
+        <w:rPr>
+          <w:rFonts w:hint="default"/>
+          <w:lang w:val="en-US"/>
+        </w:rPr>
+        <w:t>17</w:t>
+      </w:r>
+      <w:bookmarkStart w:id="0" w:name="_GoBack"/>
+      <w:bookmarkEnd w:id="0"/>
     </w:p>
     <w:p>
       <w:pPr>
@@ -318,10 +328,7 @@
     <w:p/>
     <w:p/>
     <w:p/>
-    <w:p>
-      <w:bookmarkStart w:id="0" w:name="_GoBack"/>
-      <w:bookmarkEnd w:id="0"/>
-    </w:p>
+    <w:p/>
     <w:p>
       <w:pPr>
         <w:rPr>
